--- a/Shain Dholakiya copy.docx
+++ b/Shain Dholakiya copy.docx
@@ -236,6 +236,13 @@
                 <w:rFonts w:ascii="Segoe UI" w:hAnsi="Segoe UI" w:cs="Segoe UI"/>
                 <w:shd w:val="clear" w:color="auto" w:fill="FFFFFF"/>
               </w:rPr>
+              <w:t xml:space="preserve">Full Stack </w:t>
+            </w:r>
+            <w:r>
+              <w:rPr>
+                <w:rFonts w:ascii="Segoe UI" w:hAnsi="Segoe UI" w:cs="Segoe UI"/>
+                <w:shd w:val="clear" w:color="auto" w:fill="FFFFFF"/>
+              </w:rPr>
               <w:t>Web Developer with a background in teaching and customer service pursuing an advanced degree in Computer Science. Proven ability to learn information quickly and communicate it in an easy to understand format. Successful experience working directly with the public as an information source. Strong problem-solving skills with the ability to deliver solutions to ensure customer satisfaction.</w:t>
             </w:r>
             <w:r>
@@ -243,9 +250,10 @@
                 <w:rFonts w:ascii="Segoe UI" w:hAnsi="Segoe UI" w:cs="Segoe UI"/>
                 <w:shd w:val="clear" w:color="auto" w:fill="FFFFFF"/>
               </w:rPr>
-              <w:t xml:space="preserve"> </w:t>
+              <w:t xml:space="preserve"> I have completed several programs to expand my knowledge and offerings. My latest achievement was a certification in Full Stack Web Development from Georgia Tech. </w:t>
             </w:r>
           </w:p>
+          <w:p/>
         </w:tc>
       </w:tr>
     </w:tbl>
@@ -288,9 +296,9 @@
         <w:tblDescription w:val="Skills layout table"/>
       </w:tblPr>
       <w:tblGrid>
-        <w:gridCol w:w="1977"/>
-        <w:gridCol w:w="2342"/>
-        <w:gridCol w:w="1890"/>
+        <w:gridCol w:w="1878"/>
+        <w:gridCol w:w="2236"/>
+        <w:gridCol w:w="2095"/>
       </w:tblGrid>
       <w:tr>
         <w:trPr>
@@ -345,6 +353,15 @@
               <w:t>JSON</w:t>
             </w:r>
           </w:p>
+          <w:p>
+            <w:pPr>
+              <w:pStyle w:val="ListBullet"/>
+              <w:contextualSpacing w:val="0"/>
+            </w:pPr>
+            <w:r>
+              <w:t>AJAX</w:t>
+            </w:r>
+          </w:p>
         </w:tc>
         <w:tc>
           <w:tcPr>
@@ -359,7 +376,25 @@
               <w:contextualSpacing w:val="0"/>
             </w:pPr>
             <w:r>
-              <w:t>Node.js</w:t>
+              <w:t>Firebase</w:t>
+            </w:r>
+          </w:p>
+          <w:p>
+            <w:pPr>
+              <w:pStyle w:val="ListBullet"/>
+              <w:contextualSpacing w:val="0"/>
+            </w:pPr>
+            <w:r>
+              <w:t>MongoDB</w:t>
+            </w:r>
+          </w:p>
+          <w:p>
+            <w:pPr>
+              <w:pStyle w:val="ListBullet"/>
+              <w:contextualSpacing w:val="0"/>
+            </w:pPr>
+            <w:r>
+              <w:t>Express.js</w:t>
             </w:r>
           </w:p>
           <w:p>
@@ -377,7 +412,7 @@
               <w:contextualSpacing w:val="0"/>
             </w:pPr>
             <w:r>
-              <w:t>AJAX</w:t>
+              <w:t>Node.js</w:t>
             </w:r>
           </w:p>
           <w:p>
@@ -386,21 +421,10 @@
               <w:contextualSpacing w:val="0"/>
             </w:pPr>
             <w:r>
-              <w:t>API</w:t>
-            </w:r>
-          </w:p>
-          <w:p>
-            <w:pPr>
-              <w:pStyle w:val="ListBullet"/>
-              <w:contextualSpacing w:val="0"/>
-            </w:pPr>
-            <w:r>
-              <w:t>Firebase</w:t>
+              <w:t>C#</w:t>
             </w:r>
           </w:p>
         </w:tc>
-        <w:bookmarkStart w:id="0" w:name="_GoBack"/>
-        <w:bookmarkEnd w:id="0"/>
         <w:tc>
           <w:tcPr>
             <w:tcW w:w="1890" w:type="dxa"/>
@@ -416,48 +440,30 @@
               </w:rPr>
             </w:pPr>
             <w:r>
-              <w:rPr>
-                <w:rStyle w:val="Hyperlink"/>
-                <w:color w:val="0070C0"/>
-              </w:rPr>
-              <w:fldChar w:fldCharType="begin"/>
-            </w:r>
-            <w:r>
-              <w:rPr>
-                <w:rStyle w:val="Hyperlink"/>
-                <w:color w:val="0070C0"/>
-              </w:rPr>
-              <w:instrText xml:space="preserve"> HYPERLINK "https://udemy-certificate.s3.amazonaws.com/pdf/UC-7UV57ER3.pdf" </w:instrText>
-            </w:r>
-            <w:r>
-              <w:rPr>
-                <w:rStyle w:val="Hyperlink"/>
-                <w:color w:val="0070C0"/>
-              </w:rPr>
-              <w:fldChar w:fldCharType="separate"/>
-            </w:r>
-            <w:r>
-              <w:rPr>
-                <w:rStyle w:val="Hyperlink"/>
-                <w:color w:val="0070C0"/>
-              </w:rPr>
-              <w:t>PostgreSQL</w:t>
-            </w:r>
-            <w:r>
-              <w:rPr>
-                <w:rStyle w:val="Hyperlink"/>
-                <w:color w:val="0070C0"/>
-              </w:rPr>
-              <w:fldChar w:fldCharType="end"/>
+              <w:t>ASP.Net</w:t>
             </w:r>
           </w:p>
           <w:p>
             <w:pPr>
               <w:pStyle w:val="ListBullet"/>
               <w:contextualSpacing w:val="0"/>
+              <w:rPr>
+                <w:rStyle w:val="Hyperlink"/>
+                <w:color w:val="595959" w:themeColor="text1" w:themeTint="A6"/>
+                <w:u w:val="none"/>
+              </w:rPr>
             </w:pPr>
+            <w:hyperlink r:id="rId11" w:history="1">
+              <w:r>
+                <w:rPr>
+                  <w:rStyle w:val="Hyperlink"/>
+                  <w:color w:val="0070C0"/>
+                </w:rPr>
+                <w:t>PostgreSQL</w:t>
+              </w:r>
+            </w:hyperlink>
             <w:r>
-              <w:t>MySQL</w:t>
+              <w:t>/MySQL</w:t>
             </w:r>
           </w:p>
           <w:p>
@@ -468,6 +474,26 @@
             <w:r>
               <w:t>Git/GitHub</w:t>
             </w:r>
+          </w:p>
+          <w:p>
+            <w:pPr>
+              <w:pStyle w:val="ListBullet"/>
+              <w:contextualSpacing w:val="0"/>
+            </w:pPr>
+            <w:r>
+              <w:t>Heroku</w:t>
+            </w:r>
+          </w:p>
+          <w:p>
+            <w:pPr>
+              <w:pStyle w:val="ListBullet"/>
+              <w:contextualSpacing w:val="0"/>
+            </w:pPr>
+            <w:r>
+              <w:t>Java</w:t>
+            </w:r>
+            <w:bookmarkStart w:id="0" w:name="_GoBack"/>
+            <w:bookmarkEnd w:id="0"/>
           </w:p>
           <w:p>
             <w:pPr>
@@ -653,7 +679,7 @@
           <w:szCs w:val="20"/>
         </w:rPr>
       </w:pPr>
-      <w:hyperlink r:id="rId11" w:history="1">
+      <w:hyperlink r:id="rId12" w:history="1">
         <w:r>
           <w:rPr>
             <w:rStyle w:val="Hyperlink"/>
@@ -671,7 +697,7 @@
         </w:rPr>
         <w:t xml:space="preserve"> | </w:t>
       </w:r>
-      <w:hyperlink r:id="rId12" w:history="1">
+      <w:hyperlink r:id="rId13" w:history="1">
         <w:r>
           <w:rPr>
             <w:rStyle w:val="Hyperlink"/>
@@ -792,7 +818,13 @@
       <w:pPr>
         <w:pStyle w:val="Heading2"/>
       </w:pPr>
+    </w:p>
+    <w:p>
+      <w:pPr>
+        <w:pStyle w:val="Heading2"/>
+      </w:pPr>
       <w:r>
+        <w:lastRenderedPageBreak/>
         <w:t>LIRI</w:t>
       </w:r>
     </w:p>
@@ -805,7 +837,7 @@
           <w:szCs w:val="20"/>
         </w:rPr>
       </w:pPr>
-      <w:hyperlink r:id="rId13" w:history="1">
+      <w:hyperlink r:id="rId14" w:history="1">
         <w:r>
           <w:rPr>
             <w:rStyle w:val="Hyperlink"/>
@@ -821,19 +853,8 @@
           <w:sz w:val="20"/>
           <w:szCs w:val="20"/>
         </w:rPr>
-        <w:t xml:space="preserve"> | </w:t>
+        <w:t xml:space="preserve"> </w:t>
       </w:r>
-      <w:hyperlink r:id="rId14" w:history="1">
-        <w:r>
-          <w:rPr>
-            <w:rStyle w:val="Hyperlink"/>
-            <w:color w:val="0070C0"/>
-            <w:sz w:val="20"/>
-            <w:szCs w:val="20"/>
-          </w:rPr>
-          <w:t>App</w:t>
-        </w:r>
-      </w:hyperlink>
     </w:p>
     <w:p>
       <w:pPr>
@@ -914,7 +935,6 @@
           <w:sz w:val="20"/>
           <w:szCs w:val="20"/>
         </w:rPr>
-        <w:lastRenderedPageBreak/>
         <w:t xml:space="preserve">liri is a command line node app that takes in parameters and gives you back data </w:t>
       </w:r>
     </w:p>
@@ -1508,7 +1528,7 @@
       <w:bookmarkStart w:id="7" w:name="_mwv5ho7bkqrc" w:colFirst="0" w:colLast="0"/>
       <w:bookmarkEnd w:id="7"/>
       <w:r>
-        <w:t xml:space="preserve"> October 8, 2017 - January 8, 2018</w:t>
+        <w:t xml:space="preserve"> October, 2017 - January, 2018</w:t>
       </w:r>
     </w:p>
     <w:p>
@@ -1572,7 +1592,8 @@
       <w:bookmarkStart w:id="10" w:name="_n64fgzu3lwuy" w:colFirst="0" w:colLast="0"/>
       <w:bookmarkEnd w:id="10"/>
       <w:r>
-        <w:t>December 1, 2016 - May 31, 2017</w:t>
+        <w:lastRenderedPageBreak/>
+        <w:t>December, 2016 - May, 2017</w:t>
       </w:r>
     </w:p>
     <w:p>
@@ -1604,7 +1625,6 @@
         <w:pStyle w:val="Heading1"/>
       </w:pPr>
       <w:r>
-        <w:lastRenderedPageBreak/>
         <w:t xml:space="preserve">Community involvement </w:t>
       </w:r>
     </w:p>
@@ -1874,7 +1894,7 @@
       <mc:AlternateContent>
         <mc:Choice Requires="wps">
           <w:drawing>
-            <wp:anchor distT="0" distB="0" distL="114300" distR="114300" simplePos="0" relativeHeight="251659264" behindDoc="1" locked="0" layoutInCell="1" allowOverlap="1" wp14:anchorId="7EDD98AC" wp14:editId="1636F998">
+            <wp:anchor distT="0" distB="0" distL="114300" distR="114300" simplePos="0" relativeHeight="251659264" behindDoc="1" locked="0" layoutInCell="1" allowOverlap="1" wp14:anchorId="1B16D49B" wp14:editId="55E70231">
               <wp:simplePos x="0" y="0"/>
               <wp:positionH relativeFrom="page">
                 <wp:align>center</wp:align>
@@ -28733,7 +28753,7 @@
     <w:charset w:val="00"/>
     <w:family w:val="swiss"/>
     <w:pitch w:val="variable"/>
-    <w:sig w:usb0="A00002EF" w:usb1="4000207B" w:usb2="00000000" w:usb3="00000000" w:csb0="0000009F" w:csb1="00000000"/>
+    <w:sig w:usb0="E0002AFF" w:usb1="C000247B" w:usb2="00000009" w:usb3="00000000" w:csb0="000001FF" w:csb1="00000000"/>
   </w:font>
   <w:font w:name="Georgia">
     <w:panose1 w:val="02040502050405020303"/>
@@ -28783,18 +28803,27 @@
   <w:rsids>
     <w:rsidRoot w:val="001D1C4D"/>
     <w:rsid w:val="00110C22"/>
+    <w:rsid w:val="001468C6"/>
     <w:rsid w:val="001D1C4D"/>
+    <w:rsid w:val="001F2E35"/>
     <w:rsid w:val="00244B31"/>
+    <w:rsid w:val="002634EF"/>
     <w:rsid w:val="00321E06"/>
+    <w:rsid w:val="003E0352"/>
+    <w:rsid w:val="00536013"/>
+    <w:rsid w:val="005E28D8"/>
     <w:rsid w:val="006F3031"/>
     <w:rsid w:val="0076075C"/>
     <w:rsid w:val="00913684"/>
     <w:rsid w:val="00934D3C"/>
     <w:rsid w:val="00975A50"/>
+    <w:rsid w:val="00A96D43"/>
     <w:rsid w:val="00B926AF"/>
     <w:rsid w:val="00B94725"/>
+    <w:rsid w:val="00BC4553"/>
     <w:rsid w:val="00C6104D"/>
     <w:rsid w:val="00C80182"/>
+    <w:rsid w:val="00C823E3"/>
     <w:rsid w:val="00DF1A58"/>
     <w:rsid w:val="00E236FF"/>
     <w:rsid w:val="00E64B0B"/>
